--- a/Github提交作业说明文档.docx
+++ b/Github提交作业说明文档.docx
@@ -1115,8 +1115,6 @@
         </w:rPr>
         <w:br w:type="page"/>
       </w:r>
-      <w:bookmarkStart w:id="0" w:name="_GoBack"/>
-      <w:bookmarkEnd w:id="0"/>
     </w:p>
     <w:p>
       <w:pPr>
@@ -1130,7 +1128,7 @@
           <w:szCs w:val="24"/>
         </w:rPr>
       </w:pPr>
-      <w:bookmarkStart w:id="1" w:name="_Toc34249910"/>
+      <w:bookmarkStart w:id="0" w:name="_Toc34249910"/>
       <w:r>
         <w:rPr>
           <w:rFonts w:hint="eastAsia"/>
@@ -1140,35 +1138,35 @@
         <w:lastRenderedPageBreak/>
         <w:t>前期准备</w:t>
       </w:r>
+      <w:bookmarkEnd w:id="0"/>
+    </w:p>
+    <w:p>
+      <w:pPr>
+        <w:pStyle w:val="2"/>
+        <w:rPr>
+          <w:sz w:val="24"/>
+          <w:szCs w:val="24"/>
+        </w:rPr>
+      </w:pPr>
+      <w:bookmarkStart w:id="1" w:name="_Toc34249911"/>
+      <w:r>
+        <w:rPr>
+          <w:rFonts w:hint="eastAsia"/>
+          <w:sz w:val="24"/>
+          <w:szCs w:val="24"/>
+        </w:rPr>
+        <w:t>1.1注册/登录</w:t>
+      </w:r>
+      <w:proofErr w:type="spellStart"/>
+      <w:r>
+        <w:rPr>
+          <w:rFonts w:hint="eastAsia"/>
+          <w:sz w:val="24"/>
+          <w:szCs w:val="24"/>
+        </w:rPr>
+        <w:t>Github</w:t>
+      </w:r>
       <w:bookmarkEnd w:id="1"/>
-    </w:p>
-    <w:p>
-      <w:pPr>
-        <w:pStyle w:val="2"/>
-        <w:rPr>
-          <w:sz w:val="24"/>
-          <w:szCs w:val="24"/>
-        </w:rPr>
-      </w:pPr>
-      <w:bookmarkStart w:id="2" w:name="_Toc34249911"/>
-      <w:r>
-        <w:rPr>
-          <w:rFonts w:hint="eastAsia"/>
-          <w:sz w:val="24"/>
-          <w:szCs w:val="24"/>
-        </w:rPr>
-        <w:t>1.1注册/登录</w:t>
-      </w:r>
-      <w:proofErr w:type="spellStart"/>
-      <w:r>
-        <w:rPr>
-          <w:rFonts w:hint="eastAsia"/>
-          <w:sz w:val="24"/>
-          <w:szCs w:val="24"/>
-        </w:rPr>
-        <w:t>Github</w:t>
-      </w:r>
-      <w:bookmarkEnd w:id="2"/>
       <w:proofErr w:type="spellEnd"/>
     </w:p>
     <w:p>
@@ -1400,7 +1398,7 @@
           <w:sz w:val="24"/>
         </w:rPr>
       </w:pPr>
-      <w:bookmarkStart w:id="3" w:name="_Toc34249912"/>
+      <w:bookmarkStart w:id="2" w:name="_Toc34249912"/>
       <w:r>
         <w:rPr>
           <w:rFonts w:hint="eastAsia"/>
@@ -1415,7 +1413,7 @@
         </w:rPr>
         <w:t>仓库贡献者</w:t>
       </w:r>
-      <w:bookmarkEnd w:id="3"/>
+      <w:bookmarkEnd w:id="2"/>
     </w:p>
     <w:p>
       <w:pPr>
@@ -1796,7 +1794,7 @@
           <w:szCs w:val="24"/>
         </w:rPr>
       </w:pPr>
-      <w:bookmarkStart w:id="4" w:name="_Toc34249913"/>
+      <w:bookmarkStart w:id="3" w:name="_Toc34249913"/>
       <w:r>
         <w:rPr>
           <w:rFonts w:hint="eastAsia"/>
@@ -1805,24 +1803,24 @@
         </w:rPr>
         <w:t>如何使用</w:t>
       </w:r>
+      <w:bookmarkEnd w:id="3"/>
+    </w:p>
+    <w:p>
+      <w:pPr>
+        <w:pStyle w:val="2"/>
+        <w:rPr>
+          <w:sz w:val="24"/>
+        </w:rPr>
+      </w:pPr>
+      <w:bookmarkStart w:id="4" w:name="_Toc34249914"/>
+      <w:r>
+        <w:rPr>
+          <w:rFonts w:hint="eastAsia"/>
+          <w:sz w:val="24"/>
+        </w:rPr>
+        <w:t>2.1Github界面简要说明</w:t>
+      </w:r>
       <w:bookmarkEnd w:id="4"/>
-    </w:p>
-    <w:p>
-      <w:pPr>
-        <w:pStyle w:val="2"/>
-        <w:rPr>
-          <w:sz w:val="24"/>
-        </w:rPr>
-      </w:pPr>
-      <w:bookmarkStart w:id="5" w:name="_Toc34249914"/>
-      <w:r>
-        <w:rPr>
-          <w:rFonts w:hint="eastAsia"/>
-          <w:sz w:val="24"/>
-        </w:rPr>
-        <w:t>2.1Github界面简要说明</w:t>
-      </w:r>
-      <w:bookmarkEnd w:id="5"/>
     </w:p>
     <w:p>
       <w:pPr>
@@ -2174,7 +2172,7 @@
           <w:sz w:val="24"/>
         </w:rPr>
       </w:pPr>
-      <w:bookmarkStart w:id="6" w:name="_Toc34249915"/>
+      <w:bookmarkStart w:id="5" w:name="_Toc34249915"/>
       <w:r>
         <w:rPr>
           <w:rFonts w:hint="eastAsia"/>
@@ -2196,7 +2194,7 @@
         </w:rPr>
         <w:t>（提交作业）</w:t>
       </w:r>
-      <w:bookmarkEnd w:id="6"/>
+      <w:bookmarkEnd w:id="5"/>
     </w:p>
     <w:p>
       <w:pPr>
@@ -2276,7 +2274,14 @@
           <w:rFonts w:hint="eastAsia"/>
           <w:sz w:val="24"/>
         </w:rPr>
-        <w:t>这里由于【课程：高级语言程序设计实验】文件夹下只有一个名为2020.3.3</w:t>
+        <w:t>这里由于【课程：高级语言程序设计实验】文件夹下只有一个名为2020.3</w:t>
+      </w:r>
+      <w:r>
+        <w:rPr>
+          <w:rFonts w:hint="eastAsia"/>
+          <w:sz w:val="24"/>
+        </w:rPr>
+        <w:t>.4</w:t>
       </w:r>
       <w:r>
         <w:rPr>
@@ -2297,7 +2302,21 @@
           <w:rFonts w:hint="eastAsia"/>
           <w:sz w:val="24"/>
         </w:rPr>
-        <w:t>的文件夹，所以路径直接略过了中间一级，以后该课程有新的作业，创建新文件夹之后就会显示出来中间一级。</w:t>
+        <w:t>的文件夹，所以路径直接略过了中间一级，以后</w:t>
+      </w:r>
+      <w:r>
+        <w:rPr>
+          <w:rFonts w:hint="eastAsia"/>
+          <w:sz w:val="24"/>
+        </w:rPr>
+        <w:t>如果该课程有新的作业、</w:t>
+      </w:r>
+      <w:r>
+        <w:rPr>
+          <w:rFonts w:hint="eastAsia"/>
+          <w:sz w:val="24"/>
+        </w:rPr>
+        <w:t>创建新文件夹之后就会显示出来中间一级。</w:t>
       </w:r>
     </w:p>
     <w:p>
@@ -2761,7 +2780,7 @@
           <w:szCs w:val="24"/>
         </w:rPr>
       </w:pPr>
-      <w:bookmarkStart w:id="7" w:name="_Toc34249916"/>
+      <w:bookmarkStart w:id="6" w:name="_Toc34249916"/>
       <w:r>
         <w:rPr>
           <w:rFonts w:hint="eastAsia"/>
@@ -2770,241 +2789,243 @@
         </w:rPr>
         <w:t>结语</w:t>
       </w:r>
+      <w:bookmarkEnd w:id="6"/>
+    </w:p>
+    <w:p>
+      <w:pPr>
+        <w:spacing w:line="360" w:lineRule="auto"/>
+        <w:ind w:firstLineChars="200" w:firstLine="480"/>
+        <w:rPr>
+          <w:sz w:val="24"/>
+        </w:rPr>
+      </w:pPr>
+      <w:r>
+        <w:rPr>
+          <w:rFonts w:hint="eastAsia"/>
+          <w:sz w:val="24"/>
+        </w:rPr>
+        <w:t>我的初衷是想借上交作业的机会，让大家（如果之前没接触过的话）提前开始使用</w:t>
+      </w:r>
+      <w:proofErr w:type="spellStart"/>
+      <w:r>
+        <w:rPr>
+          <w:rFonts w:hint="eastAsia"/>
+          <w:sz w:val="24"/>
+        </w:rPr>
+        <w:t>Github</w:t>
+      </w:r>
+      <w:proofErr w:type="spellEnd"/>
+      <w:r>
+        <w:rPr>
+          <w:rFonts w:hint="eastAsia"/>
+          <w:sz w:val="24"/>
+        </w:rPr>
+        <w:t>。</w:t>
+      </w:r>
+      <w:proofErr w:type="spellStart"/>
+      <w:r>
+        <w:rPr>
+          <w:rFonts w:hint="eastAsia"/>
+          <w:sz w:val="24"/>
+        </w:rPr>
+        <w:t>Github</w:t>
+      </w:r>
+      <w:proofErr w:type="spellEnd"/>
+      <w:r>
+        <w:rPr>
+          <w:rFonts w:hint="eastAsia"/>
+          <w:sz w:val="24"/>
+        </w:rPr>
+        <w:t>是一个代码仓库，我只是把它拿来当作大家做的“云盘”使用，所以没怎么写</w:t>
+      </w:r>
+      <w:proofErr w:type="spellStart"/>
+      <w:r>
+        <w:rPr>
+          <w:rFonts w:hint="eastAsia"/>
+          <w:sz w:val="24"/>
+        </w:rPr>
+        <w:t>git</w:t>
+      </w:r>
+      <w:proofErr w:type="spellEnd"/>
+      <w:r>
+        <w:rPr>
+          <w:rFonts w:hint="eastAsia"/>
+          <w:sz w:val="24"/>
+        </w:rPr>
+        <w:t>和</w:t>
+      </w:r>
+      <w:proofErr w:type="spellStart"/>
+      <w:r>
+        <w:rPr>
+          <w:rFonts w:hint="eastAsia"/>
+          <w:sz w:val="24"/>
+        </w:rPr>
+        <w:t>Github</w:t>
+      </w:r>
+      <w:proofErr w:type="spellEnd"/>
+      <w:r>
+        <w:rPr>
+          <w:rFonts w:hint="eastAsia"/>
+          <w:sz w:val="24"/>
+        </w:rPr>
+        <w:t>的使用，比如创建本地仓库、push、pull、提交Issue等。如果真都写的话，这篇小小的文档就是一份</w:t>
+      </w:r>
+      <w:proofErr w:type="spellStart"/>
+      <w:r>
+        <w:rPr>
+          <w:rFonts w:hint="eastAsia"/>
+          <w:sz w:val="24"/>
+        </w:rPr>
+        <w:t>Github</w:t>
+      </w:r>
+      <w:proofErr w:type="spellEnd"/>
+      <w:r>
+        <w:rPr>
+          <w:rFonts w:hint="eastAsia"/>
+          <w:sz w:val="24"/>
+        </w:rPr>
+        <w:t>使用教程了。。。</w:t>
+      </w:r>
+    </w:p>
+    <w:p>
+      <w:pPr>
+        <w:spacing w:line="360" w:lineRule="auto"/>
+        <w:ind w:firstLineChars="200" w:firstLine="480"/>
+        <w:rPr>
+          <w:sz w:val="24"/>
+        </w:rPr>
+      </w:pPr>
+      <w:r>
+        <w:rPr>
+          <w:rFonts w:hint="eastAsia"/>
+          <w:sz w:val="24"/>
+        </w:rPr>
+        <w:t>我们是搞软件、玩代码的，以后必定会接触到项目开发、毕业设计、团队合作等等</w:t>
+      </w:r>
+      <w:r>
+        <w:rPr>
+          <w:rFonts w:hint="eastAsia"/>
+          <w:sz w:val="24"/>
+        </w:rPr>
+        <w:t>，</w:t>
+      </w:r>
+      <w:r>
+        <w:rPr>
+          <w:rFonts w:hint="eastAsia"/>
+          <w:sz w:val="24"/>
+        </w:rPr>
+        <w:t>只要这些东西和代码、程序、软件有关，大多数</w:t>
+      </w:r>
+      <w:r>
+        <w:rPr>
+          <w:rFonts w:hint="eastAsia"/>
+          <w:sz w:val="24"/>
+        </w:rPr>
+        <w:t>都离不开版本控制工具——</w:t>
+      </w:r>
+      <w:proofErr w:type="spellStart"/>
+      <w:r>
+        <w:rPr>
+          <w:rFonts w:hint="eastAsia"/>
+          <w:sz w:val="24"/>
+        </w:rPr>
+        <w:t>git</w:t>
+      </w:r>
+      <w:proofErr w:type="spellEnd"/>
+      <w:r>
+        <w:rPr>
+          <w:rFonts w:hint="eastAsia"/>
+          <w:sz w:val="24"/>
+        </w:rPr>
+        <w:t>，一个优秀的程序工作者也离不开一个好的代码仓库——</w:t>
+      </w:r>
+      <w:r>
+        <w:rPr>
+          <w:rFonts w:hint="eastAsia"/>
+          <w:sz w:val="24"/>
+        </w:rPr>
+        <w:t>比如</w:t>
+      </w:r>
+      <w:proofErr w:type="spellStart"/>
+      <w:r>
+        <w:rPr>
+          <w:rFonts w:hint="eastAsia"/>
+          <w:sz w:val="24"/>
+        </w:rPr>
+        <w:t>Github</w:t>
+      </w:r>
+      <w:proofErr w:type="spellEnd"/>
+      <w:r>
+        <w:rPr>
+          <w:rFonts w:hint="eastAsia"/>
+          <w:sz w:val="24"/>
+        </w:rPr>
+        <w:t>，希望能借这个机会，让大家（如果此前没有经验）提前开始接触</w:t>
+      </w:r>
+      <w:proofErr w:type="spellStart"/>
+      <w:r>
+        <w:rPr>
+          <w:rFonts w:hint="eastAsia"/>
+          <w:sz w:val="24"/>
+        </w:rPr>
+        <w:t>Github</w:t>
+      </w:r>
+      <w:proofErr w:type="spellEnd"/>
+      <w:r>
+        <w:rPr>
+          <w:rFonts w:hint="eastAsia"/>
+          <w:sz w:val="24"/>
+        </w:rPr>
+        <w:t>。希望大家能够从现在开始就多多了解一下</w:t>
+      </w:r>
+      <w:proofErr w:type="spellStart"/>
+      <w:r>
+        <w:rPr>
+          <w:rFonts w:hint="eastAsia"/>
+          <w:sz w:val="24"/>
+        </w:rPr>
+        <w:t>Github</w:t>
+      </w:r>
+      <w:proofErr w:type="spellEnd"/>
+      <w:r>
+        <w:rPr>
+          <w:rFonts w:hint="eastAsia"/>
+          <w:sz w:val="24"/>
+        </w:rPr>
+        <w:t>、</w:t>
+      </w:r>
+      <w:proofErr w:type="spellStart"/>
+      <w:r>
+        <w:rPr>
+          <w:rFonts w:hint="eastAsia"/>
+          <w:sz w:val="24"/>
+        </w:rPr>
+        <w:t>git</w:t>
+      </w:r>
+      <w:proofErr w:type="spellEnd"/>
+      <w:r>
+        <w:rPr>
+          <w:rFonts w:hint="eastAsia"/>
+          <w:sz w:val="24"/>
+        </w:rPr>
+        <w:t>版本控制工具的使用，更可以将课程中创建的程序项目纳入到你的代码仓库中，为以后的程序道路</w:t>
+      </w:r>
+      <w:r>
+        <w:rPr>
+          <w:rFonts w:hint="eastAsia"/>
+          <w:sz w:val="24"/>
+        </w:rPr>
+        <w:t>做铺垫</w:t>
+      </w:r>
+      <w:r>
+        <w:rPr>
+          <w:rFonts w:hint="eastAsia"/>
+          <w:sz w:val="24"/>
+        </w:rPr>
+        <w:t>。</w:t>
+      </w:r>
+      <w:bookmarkStart w:id="7" w:name="_GoBack"/>
       <w:bookmarkEnd w:id="7"/>
-    </w:p>
-    <w:p>
-      <w:pPr>
-        <w:spacing w:line="360" w:lineRule="auto"/>
-        <w:ind w:firstLineChars="200" w:firstLine="480"/>
-        <w:rPr>
-          <w:sz w:val="24"/>
-        </w:rPr>
-      </w:pPr>
-      <w:r>
-        <w:rPr>
-          <w:rFonts w:hint="eastAsia"/>
-          <w:sz w:val="24"/>
-        </w:rPr>
-        <w:t>我的初衷是想借上交作业的机会，让大家（如果之前没接触过的话）提前开始使用</w:t>
-      </w:r>
-      <w:proofErr w:type="spellStart"/>
-      <w:r>
-        <w:rPr>
-          <w:rFonts w:hint="eastAsia"/>
-          <w:sz w:val="24"/>
-        </w:rPr>
-        <w:t>Github</w:t>
-      </w:r>
-      <w:proofErr w:type="spellEnd"/>
-      <w:r>
-        <w:rPr>
-          <w:rFonts w:hint="eastAsia"/>
-          <w:sz w:val="24"/>
-        </w:rPr>
-        <w:t>。</w:t>
-      </w:r>
-      <w:proofErr w:type="spellStart"/>
-      <w:r>
-        <w:rPr>
-          <w:rFonts w:hint="eastAsia"/>
-          <w:sz w:val="24"/>
-        </w:rPr>
-        <w:t>Github</w:t>
-      </w:r>
-      <w:proofErr w:type="spellEnd"/>
-      <w:r>
-        <w:rPr>
-          <w:rFonts w:hint="eastAsia"/>
-          <w:sz w:val="24"/>
-        </w:rPr>
-        <w:t>是一个代码仓库，我只是把它拿来当作大家做的“云盘”使用，所以没怎么写</w:t>
-      </w:r>
-      <w:proofErr w:type="spellStart"/>
-      <w:r>
-        <w:rPr>
-          <w:rFonts w:hint="eastAsia"/>
-          <w:sz w:val="24"/>
-        </w:rPr>
-        <w:t>git</w:t>
-      </w:r>
-      <w:proofErr w:type="spellEnd"/>
-      <w:r>
-        <w:rPr>
-          <w:rFonts w:hint="eastAsia"/>
-          <w:sz w:val="24"/>
-        </w:rPr>
-        <w:t>和</w:t>
-      </w:r>
-      <w:proofErr w:type="spellStart"/>
-      <w:r>
-        <w:rPr>
-          <w:rFonts w:hint="eastAsia"/>
-          <w:sz w:val="24"/>
-        </w:rPr>
-        <w:t>Github</w:t>
-      </w:r>
-      <w:proofErr w:type="spellEnd"/>
-      <w:r>
-        <w:rPr>
-          <w:rFonts w:hint="eastAsia"/>
-          <w:sz w:val="24"/>
-        </w:rPr>
-        <w:t>的使用，比如创建本地仓库、push、pull、提交Issue等。如果真都写的话，这篇小小的文档就是一份</w:t>
-      </w:r>
-      <w:proofErr w:type="spellStart"/>
-      <w:r>
-        <w:rPr>
-          <w:rFonts w:hint="eastAsia"/>
-          <w:sz w:val="24"/>
-        </w:rPr>
-        <w:t>Github</w:t>
-      </w:r>
-      <w:proofErr w:type="spellEnd"/>
-      <w:r>
-        <w:rPr>
-          <w:rFonts w:hint="eastAsia"/>
-          <w:sz w:val="24"/>
-        </w:rPr>
-        <w:t>使用教程了。。。</w:t>
-      </w:r>
-    </w:p>
-    <w:p>
-      <w:pPr>
-        <w:spacing w:line="360" w:lineRule="auto"/>
-        <w:ind w:firstLineChars="200" w:firstLine="480"/>
-        <w:rPr>
-          <w:sz w:val="24"/>
-        </w:rPr>
-      </w:pPr>
-      <w:r>
-        <w:rPr>
-          <w:rFonts w:hint="eastAsia"/>
-          <w:sz w:val="24"/>
-        </w:rPr>
-        <w:t>我们是搞软件、玩代码的，以后必定会接触到项目开发、毕业设计、团队合作等等</w:t>
-      </w:r>
-      <w:r>
-        <w:rPr>
-          <w:rFonts w:hint="eastAsia"/>
-          <w:sz w:val="24"/>
-        </w:rPr>
-        <w:t>，</w:t>
-      </w:r>
-      <w:r>
-        <w:rPr>
-          <w:rFonts w:hint="eastAsia"/>
-          <w:sz w:val="24"/>
-        </w:rPr>
-        <w:t>只要这些东西和代码、程序、软件有关，大多数</w:t>
-      </w:r>
-      <w:r>
-        <w:rPr>
-          <w:rFonts w:hint="eastAsia"/>
-          <w:sz w:val="24"/>
-        </w:rPr>
-        <w:t>都离不开版本控制工具——</w:t>
-      </w:r>
-      <w:proofErr w:type="spellStart"/>
-      <w:r>
-        <w:rPr>
-          <w:rFonts w:hint="eastAsia"/>
-          <w:sz w:val="24"/>
-        </w:rPr>
-        <w:t>git</w:t>
-      </w:r>
-      <w:proofErr w:type="spellEnd"/>
-      <w:r>
-        <w:rPr>
-          <w:rFonts w:hint="eastAsia"/>
-          <w:sz w:val="24"/>
-        </w:rPr>
-        <w:t>，一个优秀的程序工作者也离不开一个好的代码仓库——</w:t>
-      </w:r>
-      <w:r>
-        <w:rPr>
-          <w:rFonts w:hint="eastAsia"/>
-          <w:sz w:val="24"/>
-        </w:rPr>
-        <w:t>比如</w:t>
-      </w:r>
-      <w:proofErr w:type="spellStart"/>
-      <w:r>
-        <w:rPr>
-          <w:rFonts w:hint="eastAsia"/>
-          <w:sz w:val="24"/>
-        </w:rPr>
-        <w:t>Github</w:t>
-      </w:r>
-      <w:proofErr w:type="spellEnd"/>
-      <w:r>
-        <w:rPr>
-          <w:rFonts w:hint="eastAsia"/>
-          <w:sz w:val="24"/>
-        </w:rPr>
-        <w:t>，希望能借这个机会，让大家（如果此前没有经验）提前开始接触</w:t>
-      </w:r>
-      <w:proofErr w:type="spellStart"/>
-      <w:r>
-        <w:rPr>
-          <w:rFonts w:hint="eastAsia"/>
-          <w:sz w:val="24"/>
-        </w:rPr>
-        <w:t>Github</w:t>
-      </w:r>
-      <w:proofErr w:type="spellEnd"/>
-      <w:r>
-        <w:rPr>
-          <w:rFonts w:hint="eastAsia"/>
-          <w:sz w:val="24"/>
-        </w:rPr>
-        <w:t>。希望大家能够从现在开始就多多了解一下</w:t>
-      </w:r>
-      <w:proofErr w:type="spellStart"/>
-      <w:r>
-        <w:rPr>
-          <w:rFonts w:hint="eastAsia"/>
-          <w:sz w:val="24"/>
-        </w:rPr>
-        <w:t>Github</w:t>
-      </w:r>
-      <w:proofErr w:type="spellEnd"/>
-      <w:r>
-        <w:rPr>
-          <w:rFonts w:hint="eastAsia"/>
-          <w:sz w:val="24"/>
-        </w:rPr>
-        <w:t>、</w:t>
-      </w:r>
-      <w:proofErr w:type="spellStart"/>
-      <w:r>
-        <w:rPr>
-          <w:rFonts w:hint="eastAsia"/>
-          <w:sz w:val="24"/>
-        </w:rPr>
-        <w:t>git</w:t>
-      </w:r>
-      <w:proofErr w:type="spellEnd"/>
-      <w:r>
-        <w:rPr>
-          <w:rFonts w:hint="eastAsia"/>
-          <w:sz w:val="24"/>
-        </w:rPr>
-        <w:t>版本控制工具的使用，更可以将课程中创建的程序项目纳入到你的代码仓库中，为以后的程序道路</w:t>
-      </w:r>
-      <w:r>
-        <w:rPr>
-          <w:rFonts w:hint="eastAsia"/>
-          <w:sz w:val="24"/>
-        </w:rPr>
-        <w:t>做铺垫</w:t>
-      </w:r>
-      <w:r>
-        <w:rPr>
-          <w:rFonts w:hint="eastAsia"/>
-          <w:sz w:val="24"/>
-        </w:rPr>
-        <w:t>。</w:t>
-      </w:r>
     </w:p>
     <w:sectPr>
       <w:pgSz w:w="11906" w:h="16838"/>
